--- a/1.项目论证/2.05-资源需求估计.docx
+++ b/1.项目论证/2.05-资源需求估计.docx
@@ -102,9 +102,10 @@
       <w:pPr>
         <w:ind w:left="420" w:leftChars="200"/>
         <w:rPr>
-          <w:rFonts w:hint="eastAsia"/>
-          <w:sz w:val="28"/>
-          <w:szCs w:val="28"/>
+          <w:rFonts w:hint="default" w:eastAsiaTheme="minorEastAsia"/>
+          <w:sz w:val="28"/>
+          <w:szCs w:val="28"/>
+          <w:lang w:val="en-US" w:eastAsia="zh-CN"/>
         </w:rPr>
       </w:pPr>
       <w:r>
@@ -114,26 +115,6 @@
           <w:szCs w:val="28"/>
         </w:rPr>
         <w:t>学生代表：有较多购物经历的学生代表，帮助分析学生群体的购物和消费特征；</w:t>
-      </w:r>
-    </w:p>
-    <w:p>
-      <w:pPr>
-        <w:ind w:left="420" w:leftChars="200"/>
-        <w:rPr>
-          <w:rFonts w:hint="default" w:eastAsiaTheme="minorEastAsia"/>
-          <w:sz w:val="28"/>
-          <w:szCs w:val="28"/>
-          <w:lang w:val="en-US" w:eastAsia="zh-CN"/>
-        </w:rPr>
-      </w:pPr>
-      <w:r>
-        <w:rPr>
-          <w:rFonts w:hint="eastAsia"/>
-          <w:sz w:val="28"/>
-          <w:szCs w:val="28"/>
-          <w:lang w:val="en-US" w:eastAsia="zh-CN"/>
-        </w:rPr>
-        <w:t>商家：销售学生用品和礼品的商家，当商家的产品由于时间或不小心损坏，帮助分析商家期望和需求。</w:t>
       </w:r>
       <w:bookmarkStart w:id="0" w:name="_GoBack"/>
       <w:bookmarkEnd w:id="0"/>
